--- a/CC_Seainin_Keenan_Project.docx
+++ b/CC_Seainin_Keenan_Project.docx
@@ -3743,7 +3743,13 @@
     </w:p>
     <w:p>
       <w:r>
-        <w:t xml:space="preserve">This project looks a designing and implementing an application that can be used as a centralised point to find release dates for moves, </w:t>
+        <w:t>This project looks a</w:t>
+      </w:r>
+      <w:r>
+        <w:t>t</w:t>
+      </w:r>
+      <w:r>
+        <w:t xml:space="preserve"> designing and implementing an application that can be used as a centralised point to find release dates for moves, </w:t>
       </w:r>
       <w:proofErr w:type="gramStart"/>
       <w:r>
@@ -3752,6 +3758,54 @@
       <w:proofErr w:type="gramEnd"/>
       <w:r>
         <w:t xml:space="preserve"> and music.</w:t>
+      </w:r>
+      <w:r>
+        <w:t xml:space="preserve"> User will be able to create an account on the ionic mobile application. Once logged in they will be able to browse a list of </w:t>
+      </w:r>
+      <w:proofErr w:type="spellStart"/>
+      <w:proofErr w:type="gramStart"/>
+      <w:r>
+        <w:t>movies,games</w:t>
+      </w:r>
+      <w:proofErr w:type="gramEnd"/>
+      <w:r>
+        <w:t>,books</w:t>
+      </w:r>
+      <w:proofErr w:type="spellEnd"/>
+      <w:r>
+        <w:t xml:space="preserve"> and shows that have released or will be released soon. All this data is supplied by the media </w:t>
+      </w:r>
+      <w:proofErr w:type="spellStart"/>
+      <w:r>
+        <w:t>api</w:t>
+      </w:r>
+      <w:proofErr w:type="spellEnd"/>
+      <w:r>
+        <w:t xml:space="preserve"> which in turn gets its data from a </w:t>
+      </w:r>
+      <w:proofErr w:type="spellStart"/>
+      <w:r>
+        <w:t>webscraper</w:t>
+      </w:r>
+      <w:proofErr w:type="spellEnd"/>
+      <w:r>
+        <w:t xml:space="preserve"> on </w:t>
+      </w:r>
+      <w:proofErr w:type="gramStart"/>
+      <w:r>
+        <w:t>a</w:t>
+      </w:r>
+      <w:proofErr w:type="gramEnd"/>
+      <w:r>
+        <w:t xml:space="preserve"> </w:t>
+      </w:r>
+      <w:proofErr w:type="spellStart"/>
+      <w:r>
+        <w:t>aws</w:t>
+      </w:r>
+      <w:proofErr w:type="spellEnd"/>
+      <w:r>
+        <w:t xml:space="preserve"> lambda function.</w:t>
       </w:r>
     </w:p>
     <w:p>
@@ -3859,6 +3913,35 @@
       </w:pPr>
       <w:r>
         <w:t>Research cloud platforms</w:t>
+      </w:r>
+      <w:r>
+        <w:t xml:space="preserve"> and the different services they provide, </w:t>
+      </w:r>
+      <w:proofErr w:type="spellStart"/>
+      <w:r>
+        <w:t>ie</w:t>
+      </w:r>
+      <w:proofErr w:type="spellEnd"/>
+      <w:r>
+        <w:t xml:space="preserve"> </w:t>
+      </w:r>
+      <w:proofErr w:type="spellStart"/>
+      <w:r>
+        <w:t>sql</w:t>
+      </w:r>
+      <w:proofErr w:type="spellEnd"/>
+      <w:r>
+        <w:t xml:space="preserve"> database, lambda </w:t>
+      </w:r>
+      <w:proofErr w:type="spellStart"/>
+      <w:proofErr w:type="gramStart"/>
+      <w:r>
+        <w:t>functions,notification</w:t>
+      </w:r>
+      <w:proofErr w:type="spellEnd"/>
+      <w:proofErr w:type="gramEnd"/>
+      <w:r>
+        <w:t xml:space="preserve"> services.</w:t>
       </w:r>
     </w:p>
     <w:p>
@@ -3940,13 +4023,25 @@
       <w:bookmarkEnd w:id="8"/>
     </w:p>
     <w:p>
+      <w:r>
+        <w:t>The</w:t>
+      </w:r>
+      <w:r>
+        <w:t xml:space="preserve">re </w:t>
+      </w:r>
       <w:proofErr w:type="gramStart"/>
       <w:r>
-        <w:t>There</w:t>
+        <w:t>are</w:t>
       </w:r>
       <w:proofErr w:type="gramEnd"/>
       <w:r>
-        <w:t xml:space="preserve"> id not any application to keep track of different media releases that I could find, however there were multiply websites that tell you when specific medias release i.e. movies releases or game releases. They had the information but no </w:t>
+        <w:t xml:space="preserve"> not any </w:t>
+      </w:r>
+      <w:r>
+        <w:t xml:space="preserve">mobile </w:t>
+      </w:r>
+      <w:r>
+        <w:t xml:space="preserve">application to keep track of different media releases that I could find, however there were multiply websites that tell you when specific medias release i.e. movies releases or game releases. They had the information but no </w:t>
       </w:r>
       <w:proofErr w:type="gramStart"/>
       <w:r>
@@ -3956,21 +4051,11 @@
       <w:r>
         <w:t xml:space="preserve"> method to keep track of them. You could keep track of </w:t>
       </w:r>
-      <w:proofErr w:type="spellStart"/>
-      <w:r>
-        <w:t>themon</w:t>
-      </w:r>
-      <w:proofErr w:type="spellEnd"/>
       <w:r>
         <w:t xml:space="preserve"> </w:t>
       </w:r>
-      <w:proofErr w:type="gramStart"/>
-      <w:r>
-        <w:t>your</w:t>
-      </w:r>
-      <w:proofErr w:type="gramEnd"/>
-      <w:r>
-        <w:t xml:space="preserve"> on </w:t>
+      <w:r>
+        <w:t xml:space="preserve"> your on </w:t>
       </w:r>
       <w:proofErr w:type="spellStart"/>
       <w:r>
@@ -3995,6 +4080,17 @@
       </w:r>
       <w:r>
         <w:t>games and books have a higher quantity of releases.</w:t>
+      </w:r>
+      <w:r>
+        <w:t xml:space="preserve"> The information is there but there could be an easier way to follow these medias, especially if you follow </w:t>
+      </w:r>
+      <w:proofErr w:type="spellStart"/>
+      <w:r>
+        <w:t>multipy</w:t>
+      </w:r>
+      <w:proofErr w:type="spellEnd"/>
+      <w:r>
+        <w:t xml:space="preserve"> medias, it can be hard to keep track of them.</w:t>
       </w:r>
     </w:p>
     <w:p>
@@ -4054,18 +4150,78 @@
       </w:r>
       <w:proofErr w:type="spellEnd"/>
       <w:r>
-        <w:t xml:space="preserve"> can get confusing. </w:t>
-      </w:r>
-      <w:r>
-        <w:t xml:space="preserve">Go into detail about </w:t>
-      </w:r>
-      <w:proofErr w:type="spellStart"/>
-      <w:r>
-        <w:t>sns</w:t>
-      </w:r>
-      <w:proofErr w:type="spellEnd"/>
-      <w:r>
-        <w:t xml:space="preserve"> and lambda</w:t>
+        <w:t xml:space="preserve"> can get confusing.</w:t>
+      </w:r>
+      <w:r>
+        <w:t xml:space="preserve"> Some of the services I might use include Simple Notification </w:t>
+      </w:r>
+      <w:proofErr w:type="gramStart"/>
+      <w:r>
+        <w:t>Service(</w:t>
+      </w:r>
+      <w:proofErr w:type="gramEnd"/>
+      <w:r>
+        <w:t xml:space="preserve">SNS),******Relational******** Database Service(RDS) </w:t>
+      </w:r>
+      <w:r>
+        <w:t xml:space="preserve">,Elastic compute clouds(EC2) </w:t>
+      </w:r>
+      <w:r>
+        <w:t xml:space="preserve">and </w:t>
+      </w:r>
+      <w:r>
+        <w:t xml:space="preserve">Lambda. SNS is used to push notifications to other services in different formats. These formats include text and email which I plan to use for my project. SNS has clients subscribe to a topic which then can publish/send messages to all clients subscribe to that topic. RDS is an amazons used to set up different databases including Microsoft </w:t>
+      </w:r>
+      <w:proofErr w:type="spellStart"/>
+      <w:r>
+        <w:t>sql</w:t>
+      </w:r>
+      <w:proofErr w:type="spellEnd"/>
+      <w:r>
+        <w:t xml:space="preserve"> </w:t>
+      </w:r>
+      <w:proofErr w:type="spellStart"/>
+      <w:proofErr w:type="gramStart"/>
+      <w:r>
+        <w:t>server,mysql</w:t>
+      </w:r>
+      <w:proofErr w:type="gramEnd"/>
+      <w:r>
+        <w:t>,auora</w:t>
+      </w:r>
+      <w:proofErr w:type="spellEnd"/>
+      <w:r>
+        <w:t xml:space="preserve"> and PostgreSQL. The Media API will store all information in </w:t>
+      </w:r>
+      <w:proofErr w:type="gramStart"/>
+      <w:r>
+        <w:t>an</w:t>
+      </w:r>
+      <w:proofErr w:type="gramEnd"/>
+      <w:r>
+        <w:t xml:space="preserve"> </w:t>
+      </w:r>
+      <w:proofErr w:type="spellStart"/>
+      <w:r>
+        <w:t>sql</w:t>
+      </w:r>
+      <w:proofErr w:type="spellEnd"/>
+      <w:r>
+        <w:t xml:space="preserve"> database, which amazon could provide. </w:t>
+      </w:r>
+      <w:r>
+        <w:t xml:space="preserve">EC2 is used to create virtual machines in the cloud. There is a lot of possibilities when using virtual machines including hosting websites/services and could benefit any project that works with the cloud. </w:t>
+      </w:r>
+      <w:proofErr w:type="gramStart"/>
+      <w:r>
+        <w:t>Lambda</w:t>
+      </w:r>
+      <w:proofErr w:type="gramEnd"/>
+      <w:r>
+        <w:t xml:space="preserve"> provide a service to run code without the need of a server.</w:t>
+      </w:r>
+      <w:r>
+        <w:t xml:space="preserve"> </w:t>
       </w:r>
     </w:p>
     <w:p>
@@ -4091,7 +4247,23 @@
       </w:r>
       <w:proofErr w:type="gramEnd"/>
       <w:r>
-        <w:t xml:space="preserve"> AWS. Firebase is a platform to help create and </w:t>
+        <w:t xml:space="preserve"> AWS. Firebase is a </w:t>
+      </w:r>
+      <w:proofErr w:type="spellStart"/>
+      <w:proofErr w:type="gramStart"/>
+      <w:r>
+        <w:t>platform</w:t>
+      </w:r>
+      <w:r>
+        <w:t>,provided</w:t>
+      </w:r>
+      <w:proofErr w:type="spellEnd"/>
+      <w:proofErr w:type="gramEnd"/>
+      <w:r>
+        <w:t xml:space="preserve"> by google,</w:t>
+      </w:r>
+      <w:r>
+        <w:t xml:space="preserve"> to help create and </w:t>
       </w:r>
       <w:proofErr w:type="spellStart"/>
       <w:r>
@@ -4175,6 +4347,7 @@
       </w:pPr>
       <w:bookmarkStart w:id="12" w:name="_Toc102669864"/>
       <w:r>
+        <w:lastRenderedPageBreak/>
         <w:t>Azure</w:t>
       </w:r>
       <w:bookmarkEnd w:id="12"/>
@@ -4198,6 +4371,36 @@
       <w:proofErr w:type="spellEnd"/>
       <w:r>
         <w:t xml:space="preserve"> into azure web services</w:t>
+      </w:r>
+      <w:r>
+        <w:t xml:space="preserve">. Visual </w:t>
+      </w:r>
+      <w:proofErr w:type="gramStart"/>
+      <w:r>
+        <w:t>studio</w:t>
+      </w:r>
+      <w:proofErr w:type="gramEnd"/>
+      <w:r>
+        <w:t xml:space="preserve"> provide a lot of help when deploying services</w:t>
+      </w:r>
+      <w:r>
+        <w:t xml:space="preserve">, making </w:t>
+      </w:r>
+      <w:proofErr w:type="spellStart"/>
+      <w:r>
+        <w:t>interation</w:t>
+      </w:r>
+      <w:proofErr w:type="spellEnd"/>
+      <w:r>
+        <w:t xml:space="preserve"> with vs </w:t>
+      </w:r>
+      <w:proofErr w:type="spellStart"/>
+      <w:r>
+        <w:t>conviniant</w:t>
+      </w:r>
+      <w:proofErr w:type="spellEnd"/>
+      <w:r>
+        <w:t>.</w:t>
       </w:r>
     </w:p>
     <w:p>
@@ -4214,133 +4417,276 @@
       <w:r>
         <w:t xml:space="preserve">Ionic is </w:t>
       </w:r>
+      <w:proofErr w:type="spellStart"/>
       <w:proofErr w:type="gramStart"/>
       <w:r>
         <w:t>a</w:t>
       </w:r>
+      <w:proofErr w:type="spellEnd"/>
       <w:proofErr w:type="gramEnd"/>
       <w:r>
         <w:t xml:space="preserve"> open source </w:t>
       </w:r>
-      <w:proofErr w:type="spellStart"/>
-      <w:r>
-        <w:t>sdk</w:t>
-      </w:r>
-      <w:proofErr w:type="spellEnd"/>
+      <w:r>
+        <w:t>software development kit</w:t>
+      </w:r>
       <w:r>
         <w:t xml:space="preserve"> used to develop hybrid apps,</w:t>
       </w:r>
       <w:r>
         <w:t xml:space="preserve"> i.e. web applications that are put into a native app shell</w:t>
       </w:r>
-    </w:p>
-    <w:p>
-      <w:r>
-        <w:t xml:space="preserve">Angular is a framework used to create web applications. It is used a </w:t>
-      </w:r>
+      <w:r>
+        <w:t xml:space="preserve">. They help web designers create fully function mobile applications by allow the developer to use </w:t>
+      </w:r>
+      <w:proofErr w:type="spellStart"/>
       <w:proofErr w:type="gramStart"/>
       <w:r>
+        <w:t>html,css</w:t>
+      </w:r>
+      <w:proofErr w:type="spellEnd"/>
+      <w:proofErr w:type="gramEnd"/>
+      <w:r>
+        <w:t xml:space="preserve"> and </w:t>
+      </w:r>
+      <w:proofErr w:type="spellStart"/>
+      <w:r>
+        <w:t>javascript</w:t>
+      </w:r>
+      <w:proofErr w:type="spellEnd"/>
+      <w:r>
+        <w:t xml:space="preserve"> frame works to create applications and use mobile functionality. Ionic communicate with *****the mobile operating system*****</w:t>
+      </w:r>
+    </w:p>
+    <w:p/>
+    <w:p>
+      <w:r>
+        <w:t>Angular is a framework used to create web applications. It is used a</w:t>
+      </w:r>
+      <w:r>
+        <w:t>s a</w:t>
+      </w:r>
+      <w:r>
+        <w:t xml:space="preserve"> </w:t>
+      </w:r>
+      <w:proofErr w:type="gramStart"/>
+      <w:r>
         <w:t>front end</w:t>
       </w:r>
       <w:proofErr w:type="gramEnd"/>
       <w:r>
-        <w:t xml:space="preserve"> framework. Helps create web pages with functionality. It is written mostly in typescript</w:t>
-      </w:r>
-    </w:p>
-    <w:p>
+        <w:t xml:space="preserve"> framework. Helps</w:t>
+      </w:r>
+      <w:r>
+        <w:t xml:space="preserve"> to</w:t>
+      </w:r>
+      <w:r>
+        <w:t xml:space="preserve"> create web pages with functionality. It is written mostly in typescript</w:t>
+      </w:r>
+      <w:r>
+        <w:t>. *****who created it and when*******</w:t>
+      </w:r>
+    </w:p>
+    <w:p/>
+    <w:p>
+      <w:r>
+        <w:t xml:space="preserve">Bootstrap is used to create &lt;better looking&gt; websites. Although it </w:t>
+      </w:r>
+      <w:r>
+        <w:t>can cause trouble with ionic</w:t>
+      </w:r>
+      <w:r>
+        <w:t xml:space="preserve"> as they both miniplate the DOM</w:t>
+      </w:r>
+      <w:r>
+        <w:t xml:space="preserve">. It uses html and </w:t>
+      </w:r>
+      <w:proofErr w:type="spellStart"/>
+      <w:r>
+        <w:t>css</w:t>
+      </w:r>
+      <w:proofErr w:type="spellEnd"/>
+      <w:r>
+        <w:t xml:space="preserve"> to do this</w:t>
+      </w:r>
+      <w:r>
+        <w:t xml:space="preserve">. Bootstrap splits a webpage into 12 columns and each html element can be sized using these columns. Bootstrap also supplies easier scalability in terms of screen size, </w:t>
+      </w:r>
+      <w:proofErr w:type="spellStart"/>
+      <w:proofErr w:type="gramStart"/>
+      <w:r>
+        <w:t>ie</w:t>
+      </w:r>
+      <w:proofErr w:type="spellEnd"/>
+      <w:proofErr w:type="gramEnd"/>
+      <w:r>
+        <w:t xml:space="preserve"> changing the look of the webpage on computer screens and mobile devices</w:t>
+      </w:r>
+    </w:p>
+    <w:p/>
+    <w:p>
+      <w:r>
+        <w:t xml:space="preserve">Node </w:t>
+      </w:r>
+      <w:proofErr w:type="spellStart"/>
+      <w:r>
+        <w:t>js</w:t>
+      </w:r>
+      <w:proofErr w:type="spellEnd"/>
+      <w:r>
+        <w:t xml:space="preserve"> is used to execute </w:t>
+      </w:r>
+      <w:proofErr w:type="spellStart"/>
+      <w:r>
+        <w:t>javascript</w:t>
+      </w:r>
+      <w:proofErr w:type="spellEnd"/>
+      <w:r>
+        <w:t xml:space="preserve"> code on the server side. But also </w:t>
+      </w:r>
+      <w:proofErr w:type="spellStart"/>
+      <w:r>
+        <w:t>runds</w:t>
+      </w:r>
+      <w:proofErr w:type="spellEnd"/>
+      <w:r>
+        <w:t xml:space="preserve"> on the front end of the </w:t>
+      </w:r>
+      <w:proofErr w:type="gramStart"/>
+      <w:r>
+        <w:t>application</w:t>
+      </w:r>
+      <w:r>
+        <w:t>.*</w:t>
+      </w:r>
+      <w:proofErr w:type="gramEnd"/>
+      <w:r>
+        <w:t>*****more about it*****</w:t>
+      </w:r>
+    </w:p>
+    <w:p>
+      <w:r>
+        <w:t xml:space="preserve">.net core is used to build web apps and services in </w:t>
+      </w:r>
+      <w:proofErr w:type="spellStart"/>
+      <w:r>
+        <w:t>c#</w:t>
+      </w:r>
+      <w:proofErr w:type="spellEnd"/>
+      <w:r>
+        <w:t xml:space="preserve"> and other languages. .net core is the latest version of the .net framework. Which is a software development </w:t>
+      </w:r>
+      <w:proofErr w:type="gramStart"/>
+      <w:r>
+        <w:t>frame work</w:t>
+      </w:r>
+      <w:proofErr w:type="gramEnd"/>
+      <w:r>
+        <w:t xml:space="preserve"> to build and run applications on windows.it was developed by Microsoft</w:t>
+      </w:r>
+      <w:r>
+        <w:t xml:space="preserve">. </w:t>
+      </w:r>
+      <w:proofErr w:type="spellStart"/>
+      <w:r>
+        <w:t>Broud</w:t>
+      </w:r>
+      <w:proofErr w:type="spellEnd"/>
+      <w:r>
+        <w:t xml:space="preserve"> variety of </w:t>
+      </w:r>
+      <w:r>
+        <w:t xml:space="preserve">applications***when and who </w:t>
+      </w:r>
+      <w:proofErr w:type="spellStart"/>
+      <w:r>
+        <w:t>creaed</w:t>
+      </w:r>
+      <w:proofErr w:type="spellEnd"/>
+      <w:r>
+        <w:t xml:space="preserve"> it and why***</w:t>
+      </w:r>
+    </w:p>
+    <w:p>
+      <w:r>
+        <w:t xml:space="preserve">Selenium is a tool used to preform automated tasks on browser. This includes testing and </w:t>
+      </w:r>
+      <w:r>
+        <w:t>automation on web browser</w:t>
+      </w:r>
+      <w:r>
+        <w:t>.</w:t>
+      </w:r>
+      <w:r>
+        <w:t xml:space="preserve"> Many </w:t>
+      </w:r>
+      <w:proofErr w:type="spellStart"/>
+      <w:r>
+        <w:t>webscrapers</w:t>
+      </w:r>
+      <w:proofErr w:type="spellEnd"/>
+      <w:r>
+        <w:t xml:space="preserve"> use selenium as it </w:t>
+      </w:r>
+      <w:proofErr w:type="gramStart"/>
+      <w:r>
+        <w:t>execute</w:t>
+      </w:r>
+      <w:proofErr w:type="gramEnd"/>
+      <w:r>
+        <w:t xml:space="preserve"> a webpage rather than download the webpage html. Because it can execute the </w:t>
+      </w:r>
+      <w:proofErr w:type="spellStart"/>
+      <w:r>
+        <w:t>javascript</w:t>
+      </w:r>
+      <w:proofErr w:type="spellEnd"/>
+      <w:r>
+        <w:t xml:space="preserve"> on a page it </w:t>
+      </w:r>
       <w:r>
         <w:lastRenderedPageBreak/>
-        <w:t xml:space="preserve">Bootstrap is used to create &lt;better looking&gt; websites. Although it </w:t>
-      </w:r>
-      <w:r>
-        <w:t xml:space="preserve">can cause trouble with ionic. It uses html and </w:t>
-      </w:r>
-      <w:proofErr w:type="spellStart"/>
-      <w:r>
-        <w:t>css</w:t>
-      </w:r>
-      <w:proofErr w:type="spellEnd"/>
-      <w:r>
-        <w:t xml:space="preserve"> to do this</w:t>
-      </w:r>
-    </w:p>
-    <w:p>
-      <w:r>
-        <w:t xml:space="preserve">Node </w:t>
-      </w:r>
-      <w:proofErr w:type="spellStart"/>
-      <w:r>
-        <w:t>js</w:t>
-      </w:r>
-      <w:proofErr w:type="spellEnd"/>
-      <w:r>
-        <w:t xml:space="preserve"> is used to execute </w:t>
-      </w:r>
-      <w:proofErr w:type="spellStart"/>
-      <w:r>
-        <w:t>javascript</w:t>
-      </w:r>
-      <w:proofErr w:type="spellEnd"/>
-      <w:r>
-        <w:t xml:space="preserve"> code on the server side. But </w:t>
+        <w:t xml:space="preserve">provides all the </w:t>
+      </w:r>
+      <w:proofErr w:type="spellStart"/>
+      <w:r>
+        <w:t>avaiblility</w:t>
+      </w:r>
+      <w:proofErr w:type="spellEnd"/>
+      <w:r>
+        <w:t xml:space="preserve"> to a program that a person could see***rework sentence*****. Selenium </w:t>
       </w:r>
       <w:proofErr w:type="gramStart"/>
       <w:r>
-        <w:t>also</w:t>
+        <w:t>provide</w:t>
       </w:r>
       <w:proofErr w:type="gramEnd"/>
       <w:r>
-        <w:t xml:space="preserve"> </w:t>
-      </w:r>
-      <w:proofErr w:type="spellStart"/>
-      <w:r>
-        <w:t>runds</w:t>
-      </w:r>
-      <w:proofErr w:type="spellEnd"/>
-      <w:r>
-        <w:t xml:space="preserve"> on the front end of the application</w:t>
-      </w:r>
-    </w:p>
-    <w:p>
-      <w:r>
-        <w:t xml:space="preserve">.net core is used to build web apps and services in </w:t>
-      </w:r>
-      <w:proofErr w:type="spellStart"/>
-      <w:r>
-        <w:t>c#</w:t>
-      </w:r>
-      <w:proofErr w:type="spellEnd"/>
-      <w:r>
-        <w:t xml:space="preserve"> and other languages. .net core is the latest version of the .net framework. Which is a software development </w:t>
-      </w:r>
-      <w:proofErr w:type="gramStart"/>
-      <w:r>
-        <w:t>frame work</w:t>
-      </w:r>
-      <w:proofErr w:type="gramEnd"/>
-      <w:r>
-        <w:t xml:space="preserve"> to build and run applications on windows.it was developed by Microsoft</w:t>
-      </w:r>
-    </w:p>
-    <w:p>
-      <w:r>
-        <w:t xml:space="preserve">Selenium is a tool used to preform automated tasks on browser. This includes testing and many </w:t>
-      </w:r>
-      <w:proofErr w:type="spellStart"/>
-      <w:r>
-        <w:t>webscrapers</w:t>
-      </w:r>
-      <w:proofErr w:type="spellEnd"/>
-      <w:r>
-        <w:t xml:space="preserve"> using </w:t>
-      </w:r>
-      <w:proofErr w:type="spellStart"/>
-      <w:r>
-        <w:t>webdrivers</w:t>
-      </w:r>
-      <w:proofErr w:type="spellEnd"/>
-      <w:r>
-        <w:t>&lt;explain a bit more&gt;.</w:t>
+        <w:t xml:space="preserve"> an chrome extension as well as selenium libraries for different programming </w:t>
+      </w:r>
+      <w:proofErr w:type="spellStart"/>
+      <w:r>
+        <w:t>alnguages</w:t>
+      </w:r>
+      <w:proofErr w:type="spellEnd"/>
+      <w:r>
+        <w:t xml:space="preserve">. To use selenium on a local machine a </w:t>
+      </w:r>
+      <w:proofErr w:type="spellStart"/>
+      <w:r>
+        <w:t>webdriver</w:t>
+      </w:r>
+      <w:proofErr w:type="spellEnd"/>
+      <w:r>
+        <w:t xml:space="preserve"> is needed for****reason for </w:t>
+      </w:r>
+      <w:proofErr w:type="spellStart"/>
+      <w:r>
+        <w:t>webdrvier</w:t>
+      </w:r>
+      <w:proofErr w:type="spellEnd"/>
+      <w:r>
+        <w:t>****</w:t>
       </w:r>
     </w:p>
     <w:p>
@@ -4355,6 +4701,9 @@
       </w:r>
       <w:r>
         <w:t>&lt;more detail&gt;</w:t>
+      </w:r>
+      <w:r>
+        <w:t>*****</w:t>
       </w:r>
     </w:p>
     <w:p/>
@@ -4383,21 +4732,45 @@
       </w:r>
       <w:proofErr w:type="spellEnd"/>
       <w:r>
-        <w:t xml:space="preserve"> to create apps in both IOS, android and web, each platform required small changes to be compatible with ionic. This app will be developed for android</w:t>
+        <w:t xml:space="preserve"> to create apps </w:t>
+      </w:r>
+      <w:r>
+        <w:t>on</w:t>
+      </w:r>
+      <w:r>
+        <w:t xml:space="preserve"> IOS, android and </w:t>
+      </w:r>
+      <w:r>
+        <w:t xml:space="preserve">the </w:t>
+      </w:r>
+      <w:r>
+        <w:t>web</w:t>
+      </w:r>
+      <w:r>
+        <w:t>.</w:t>
+      </w:r>
+      <w:r>
+        <w:t xml:space="preserve"> each platform required small changes to be compatible with ionic. This app will be developed for android</w:t>
+      </w:r>
+      <w:r>
+        <w:t xml:space="preserve"> as I android I more popular than </w:t>
+      </w:r>
+      <w:proofErr w:type="spellStart"/>
+      <w:r>
+        <w:t>ios</w:t>
+      </w:r>
+      <w:proofErr w:type="spellEnd"/>
+      <w:r>
+        <w:t>. the application with be ****type of app and why it is this type****</w:t>
       </w:r>
     </w:p>
     <w:p>
       <w:pPr>
         <w:pStyle w:val="Heading2"/>
       </w:pPr>
-      <w:bookmarkStart w:id="15" w:name="_Toc102669867"/>
-      <w:r>
-        <w:t xml:space="preserve">Integrated Development </w:t>
-      </w:r>
-      <w:r>
-        <w:t>Environment</w:t>
-      </w:r>
-      <w:bookmarkEnd w:id="15"/>
+      <w:r>
+        <w:t>Programming Platforms</w:t>
+      </w:r>
     </w:p>
     <w:p>
       <w:r>
@@ -4413,11 +4786,29 @@
       </w:r>
       <w:proofErr w:type="spellStart"/>
       <w:r>
-        <w:t>envrments</w:t>
-      </w:r>
-      <w:proofErr w:type="spellEnd"/>
-      <w:r>
-        <w:t xml:space="preserve"> that are used to develop code. They are used for a wide range of projects </w:t>
+        <w:t>en</w:t>
+      </w:r>
+      <w:r>
+        <w:t>i</w:t>
+      </w:r>
+      <w:r>
+        <w:t>vrments</w:t>
+      </w:r>
+      <w:proofErr w:type="spellEnd"/>
+      <w:r>
+        <w:t xml:space="preserve"> that </w:t>
+      </w:r>
+      <w:r>
+        <w:t>can be</w:t>
+      </w:r>
+      <w:r>
+        <w:t xml:space="preserve"> used to develop </w:t>
+      </w:r>
+      <w:r>
+        <w:t>applications/products/code</w:t>
+      </w:r>
+      <w:r>
+        <w:t xml:space="preserve">. They are used for a wide range of projects </w:t>
       </w:r>
       <w:r>
         <w:t xml:space="preserve">and </w:t>
@@ -4443,11 +4834,27 @@
       <w:r>
         <w:t xml:space="preserve"> and more&lt;details&gt;.</w:t>
       </w:r>
+      <w:r>
+        <w:t xml:space="preserve"> It is </w:t>
+      </w:r>
+      <w:proofErr w:type="spellStart"/>
+      <w:proofErr w:type="gramStart"/>
+      <w:r>
+        <w:t>a</w:t>
+      </w:r>
+      <w:proofErr w:type="spellEnd"/>
+      <w:proofErr w:type="gramEnd"/>
+      <w:r>
+        <w:t xml:space="preserve"> Integrated Development Environment.</w:t>
+      </w:r>
     </w:p>
     <w:p>
       <w:r>
         <w:t>Visual Studio Code is code editor. It provides an area where you can create and edit code, it supports multiply different coding languages</w:t>
       </w:r>
+      <w:r>
+        <w:t>, with the ability to add functions****</w:t>
+      </w:r>
     </w:p>
     <w:p>
       <w:proofErr w:type="spellStart"/>
@@ -4458,10 +4865,12 @@
       <w:r>
         <w:t xml:space="preserve"> is </w:t>
       </w:r>
+      <w:proofErr w:type="spellStart"/>
       <w:proofErr w:type="gramStart"/>
       <w:r>
         <w:t>a</w:t>
       </w:r>
+      <w:proofErr w:type="spellEnd"/>
       <w:proofErr w:type="gramEnd"/>
       <w:r>
         <w:t xml:space="preserve"> online ide based in </w:t>
@@ -4473,17 +4882,47 @@
       <w:proofErr w:type="spellEnd"/>
       <w:r>
         <w:t xml:space="preserve"> Francisco. Supports multiply languages&lt;details&gt;</w:t>
+      </w:r>
+      <w:r>
+        <w:t xml:space="preserve">. Can be used to develop applications on the web, suited for </w:t>
+      </w:r>
+      <w:r>
+        <w:t xml:space="preserve">weaker laptops or if developer moves around a lot, can save </w:t>
+      </w:r>
+      <w:proofErr w:type="spellStart"/>
+      <w:r>
+        <w:t>cpu</w:t>
+      </w:r>
+      <w:proofErr w:type="spellEnd"/>
+      <w:r>
+        <w:t xml:space="preserve"> and ram although </w:t>
+      </w:r>
+      <w:proofErr w:type="spellStart"/>
+      <w:r>
+        <w:t>replit</w:t>
+      </w:r>
+      <w:proofErr w:type="spellEnd"/>
+      <w:r>
+        <w:t xml:space="preserve"> doesn’t provide a lot by default, there is a pay option to increase </w:t>
+      </w:r>
+      <w:proofErr w:type="spellStart"/>
+      <w:r>
+        <w:t>cpu</w:t>
+      </w:r>
+      <w:proofErr w:type="spellEnd"/>
+      <w:r>
+        <w:t xml:space="preserve"> and ram limits as well as creating bigger projects*******</w:t>
       </w:r>
     </w:p>
     <w:p>
       <w:pPr>
         <w:pStyle w:val="Heading2"/>
       </w:pPr>
-      <w:bookmarkStart w:id="16" w:name="_Toc102669868"/>
+      <w:bookmarkStart w:id="15" w:name="_Toc102669868"/>
       <w:r>
         <w:t>Programming Languages</w:t>
       </w:r>
-      <w:bookmarkEnd w:id="16"/>
+      <w:bookmarkEnd w:id="15"/>
     </w:p>
     <w:p>
       <w:r>
@@ -4653,11 +5092,11 @@
       <w:pPr>
         <w:pStyle w:val="Heading2"/>
       </w:pPr>
-      <w:bookmarkStart w:id="17" w:name="_Toc102669869"/>
+      <w:bookmarkStart w:id="16" w:name="_Toc102669869"/>
       <w:r>
         <w:t>Web Scraper</w:t>
       </w:r>
-      <w:bookmarkEnd w:id="17"/>
+      <w:bookmarkEnd w:id="16"/>
     </w:p>
     <w:p>
       <w:proofErr w:type="spellStart"/>
@@ -4707,6 +5146,20 @@
       <w:proofErr w:type="spellEnd"/>
       <w:r>
         <w:t xml:space="preserve"> web pages</w:t>
+      </w:r>
+      <w:r>
+        <w:t>.</w:t>
+      </w:r>
+      <w:r>
+        <w:t xml:space="preserve"> Basic formatted of a python </w:t>
+      </w:r>
+      <w:proofErr w:type="spellStart"/>
+      <w:r>
+        <w:t>websraper</w:t>
+      </w:r>
+      <w:proofErr w:type="spellEnd"/>
+      <w:r>
+        <w:t>, first import libraries, then set up selenium driver, load page and get page elements then do what you want****tiny bit more information</w:t>
       </w:r>
     </w:p>
     <w:p/>
@@ -4725,7 +5178,7 @@
       <w:pPr>
         <w:pStyle w:val="Heading1"/>
       </w:pPr>
-      <w:bookmarkStart w:id="18" w:name="_Toc102669870"/>
+      <w:bookmarkStart w:id="17" w:name="_Toc102669870"/>
       <w:r>
         <w:lastRenderedPageBreak/>
         <w:t>Design</w:t>
@@ -4741,17 +5194,17 @@
       <w:r>
         <w:t xml:space="preserve"> it</w:t>
       </w:r>
-      <w:bookmarkEnd w:id="18"/>
+      <w:bookmarkEnd w:id="17"/>
     </w:p>
     <w:p>
       <w:pPr>
         <w:pStyle w:val="Heading3"/>
       </w:pPr>
-      <w:bookmarkStart w:id="19" w:name="_Toc102669871"/>
+      <w:bookmarkStart w:id="18" w:name="_Toc102669871"/>
       <w:r>
         <w:t>Brief Overview of Project</w:t>
       </w:r>
-      <w:bookmarkEnd w:id="19"/>
+      <w:bookmarkEnd w:id="18"/>
     </w:p>
     <w:p>
       <w:r>
@@ -4767,7 +5220,13 @@
         <w:t>lication</w:t>
       </w:r>
       <w:r>
-        <w:t xml:space="preserve"> which they will be able to log in and create an account. The main page will be a feed which will display a list of different types of </w:t>
+        <w:t xml:space="preserve"> which they will be able to </w:t>
+      </w:r>
+      <w:r>
+        <w:t xml:space="preserve">create an account and </w:t>
+      </w:r>
+      <w:r>
+        <w:t xml:space="preserve">log in. The main page will be a feed which will display a list of different types of </w:t>
       </w:r>
       <w:r>
         <w:t xml:space="preserve">newly released or upcoming </w:t>
@@ -4776,10 +5235,22 @@
         <w:t>media</w:t>
       </w:r>
       <w:r>
-        <w:t xml:space="preserve"> including movies, games, books and shows. The user will then ne able to add the media to their in-app calendar. The user will also be able to message other users and review medias.</w:t>
-      </w:r>
-      <w:r>
-        <w:t xml:space="preserve"> The mobile application will also store its users in a </w:t>
+        <w:t xml:space="preserve"> including movies, games, books and shows. The user will then </w:t>
+      </w:r>
+      <w:r>
+        <w:t>b</w:t>
+      </w:r>
+      <w:r>
+        <w:t>e able to add the media to their in-app calendar. The user will also be able to message other users and review medias.</w:t>
+      </w:r>
+      <w:r>
+        <w:t xml:space="preserve"> The mobile application will store its user</w:t>
+      </w:r>
+      <w:r>
+        <w:t xml:space="preserve"> data</w:t>
+      </w:r>
+      <w:r>
+        <w:t xml:space="preserve"> in a </w:t>
       </w:r>
       <w:proofErr w:type="spellStart"/>
       <w:r>
@@ -4806,28 +5277,201 @@
       </w:r>
       <w:proofErr w:type="gramEnd"/>
       <w:r>
-        <w:t xml:space="preserve"> upcoming media they follow is released.</w:t>
-      </w:r>
-    </w:p>
-    <w:p>
-      <w:r>
-        <w:t xml:space="preserve">The mobile application will get the media from an </w:t>
-      </w:r>
-      <w:proofErr w:type="spellStart"/>
-      <w:r>
-        <w:t>api</w:t>
-      </w:r>
-      <w:proofErr w:type="spellEnd"/>
+        <w:t xml:space="preserve"> upcoming media they follow is released</w:t>
+      </w:r>
+      <w:r>
+        <w:t xml:space="preserve"> via text or email</w:t>
+      </w:r>
+      <w:r>
+        <w:t>.</w:t>
+      </w:r>
+    </w:p>
+    <w:p>
+      <w:r>
+        <w:t xml:space="preserve">The mobile application will get the media </w:t>
+      </w:r>
+      <w:r>
+        <w:t xml:space="preserve">data </w:t>
+      </w:r>
+      <w:r>
+        <w:t xml:space="preserve">from an </w:t>
+      </w:r>
+      <w:proofErr w:type="gramStart"/>
+      <w:r>
+        <w:t>API(</w:t>
+      </w:r>
+      <w:proofErr w:type="gramEnd"/>
+      <w:r>
+        <w:t>Application Protocol Interface)</w:t>
+      </w:r>
       <w:r>
         <w:t xml:space="preserve">. This </w:t>
       </w:r>
-      <w:proofErr w:type="spellStart"/>
-      <w:r>
-        <w:t>api</w:t>
-      </w:r>
-      <w:proofErr w:type="spellEnd"/>
-      <w:r>
-        <w:t xml:space="preserve"> will communicate with a </w:t>
+      <w:r>
+        <w:t>API</w:t>
+      </w:r>
+      <w:r>
+        <w:t xml:space="preserve"> w</w:t>
+      </w:r>
+      <w:r>
+        <w:t xml:space="preserve">ill store </w:t>
+      </w:r>
+      <w:proofErr w:type="spellStart"/>
+      <w:r>
+        <w:t>its</w:t>
+      </w:r>
+      <w:proofErr w:type="spellEnd"/>
+      <w:r>
+        <w:t xml:space="preserve"> data in</w:t>
+      </w:r>
+      <w:r>
+        <w:t xml:space="preserve"> a </w:t>
+      </w:r>
+      <w:r>
+        <w:t>SQL</w:t>
+      </w:r>
+      <w:r>
+        <w:t xml:space="preserve"> database</w:t>
+      </w:r>
+      <w:r>
+        <w:t xml:space="preserve"> on the cloud</w:t>
+      </w:r>
+      <w:r>
+        <w:t xml:space="preserve">. The </w:t>
+      </w:r>
+      <w:r>
+        <w:t>API</w:t>
+      </w:r>
+      <w:r>
+        <w:t xml:space="preserve"> will be capable of preforming </w:t>
+      </w:r>
+      <w:r>
+        <w:t>CRUD(</w:t>
+      </w:r>
+      <w:proofErr w:type="spellStart"/>
+      <w:proofErr w:type="gramStart"/>
+      <w:r>
+        <w:t>Create,Read</w:t>
+      </w:r>
+      <w:proofErr w:type="gramEnd"/>
+      <w:r>
+        <w:t>,Update,Delete</w:t>
+      </w:r>
+      <w:proofErr w:type="spellEnd"/>
+      <w:r>
+        <w:t>)</w:t>
+      </w:r>
+      <w:r>
+        <w:t xml:space="preserve"> </w:t>
+      </w:r>
+      <w:r>
+        <w:t>data in</w:t>
+      </w:r>
+      <w:r>
+        <w:t xml:space="preserve"> the </w:t>
+      </w:r>
+      <w:r>
+        <w:t>SQL</w:t>
+      </w:r>
+      <w:r>
+        <w:t xml:space="preserve"> database. The </w:t>
+      </w:r>
+      <w:r>
+        <w:t>API</w:t>
+      </w:r>
+      <w:r>
+        <w:t xml:space="preserve"> will have multiple endpoints, and conform to the REST API </w:t>
+      </w:r>
+      <w:proofErr w:type="gramStart"/>
+      <w:r>
+        <w:t>criteria.</w:t>
+      </w:r>
+      <w:r>
+        <w:t>*</w:t>
+      </w:r>
+      <w:proofErr w:type="gramEnd"/>
+      <w:r>
+        <w:t>****</w:t>
+      </w:r>
+      <w:r>
+        <w:t>details</w:t>
+      </w:r>
+      <w:r>
+        <w:t>******</w:t>
+      </w:r>
+      <w:r>
+        <w:t xml:space="preserve">. </w:t>
+      </w:r>
+      <w:r>
+        <w:t xml:space="preserve">The </w:t>
+      </w:r>
+      <w:r>
+        <w:t>API</w:t>
+      </w:r>
+      <w:r>
+        <w:t xml:space="preserve"> will also be designed using the model view controller pattern. Splitting all the data in models and used by their own controller</w:t>
+      </w:r>
+      <w:r>
+        <w:t xml:space="preserve">/endpoints***connected to SQL object </w:t>
+      </w:r>
+      <w:proofErr w:type="spellStart"/>
+      <w:r>
+        <w:t>fromat</w:t>
+      </w:r>
+      <w:proofErr w:type="spellEnd"/>
+      <w:r>
+        <w:t xml:space="preserve"> </w:t>
+      </w:r>
+      <w:proofErr w:type="spellStart"/>
+      <w:r>
+        <w:t>olso</w:t>
+      </w:r>
+      <w:proofErr w:type="spellEnd"/>
+      <w:r>
+        <w:t xml:space="preserve"> more on </w:t>
+      </w:r>
+      <w:proofErr w:type="spellStart"/>
+      <w:r>
+        <w:t>mvc</w:t>
+      </w:r>
+      <w:proofErr w:type="spellEnd"/>
+      <w:r>
+        <w:t>, what is it even if it doesn’t apply here****</w:t>
+      </w:r>
+    </w:p>
+    <w:p>
+      <w:r>
+        <w:t xml:space="preserve">The </w:t>
+      </w:r>
+      <w:r>
+        <w:t>SQL</w:t>
+      </w:r>
+      <w:r>
+        <w:t xml:space="preserve"> database will be filled with data via a </w:t>
+      </w:r>
+      <w:proofErr w:type="spellStart"/>
+      <w:r>
+        <w:t>webscraper</w:t>
+      </w:r>
+      <w:proofErr w:type="spellEnd"/>
+      <w:r>
+        <w:t xml:space="preserve">. The </w:t>
+      </w:r>
+      <w:proofErr w:type="spellStart"/>
+      <w:r>
+        <w:t>webscraper</w:t>
+      </w:r>
+      <w:proofErr w:type="spellEnd"/>
+      <w:r>
+        <w:t xml:space="preserve"> will use python to scrape specific </w:t>
+      </w:r>
+      <w:proofErr w:type="gramStart"/>
+      <w:r>
+        <w:t>websites  and</w:t>
+      </w:r>
+      <w:proofErr w:type="gramEnd"/>
+      <w:r>
+        <w:t xml:space="preserve"> store the data in the </w:t>
       </w:r>
       <w:proofErr w:type="spellStart"/>
       <w:r>
@@ -4835,15 +5479,42 @@
       </w:r>
       <w:proofErr w:type="spellEnd"/>
       <w:r>
-        <w:t xml:space="preserve"> database. The </w:t>
-      </w:r>
-      <w:proofErr w:type="spellStart"/>
-      <w:r>
-        <w:t>api</w:t>
-      </w:r>
-      <w:proofErr w:type="spellEnd"/>
-      <w:r>
-        <w:t xml:space="preserve"> will be capable of preforming crud operations on the </w:t>
+        <w:t xml:space="preserve"> database</w:t>
+      </w:r>
+      <w:r>
+        <w:t xml:space="preserve">. The </w:t>
+      </w:r>
+      <w:proofErr w:type="spellStart"/>
+      <w:r>
+        <w:t>librearies</w:t>
+      </w:r>
+      <w:proofErr w:type="spellEnd"/>
+      <w:r>
+        <w:t xml:space="preserve"> used will be selenium, </w:t>
+      </w:r>
+      <w:proofErr w:type="spellStart"/>
+      <w:r>
+        <w:t>pyodbc</w:t>
+      </w:r>
+      <w:proofErr w:type="spellEnd"/>
+      <w:r>
+        <w:t xml:space="preserve">***little information****, other and the drivers that will be user are </w:t>
+      </w:r>
+      <w:proofErr w:type="spellStart"/>
+      <w:r>
+        <w:t>wedriver</w:t>
+      </w:r>
+      <w:proofErr w:type="spellEnd"/>
+      <w:r>
+        <w:t xml:space="preserve">***little </w:t>
+      </w:r>
+      <w:proofErr w:type="spellStart"/>
+      <w:r>
+        <w:t>inforamtion</w:t>
+      </w:r>
+      <w:proofErr w:type="spellEnd"/>
+      <w:r>
+        <w:t xml:space="preserve">*** and </w:t>
       </w:r>
       <w:proofErr w:type="spellStart"/>
       <w:r>
@@ -4851,90 +5522,18 @@
       </w:r>
       <w:proofErr w:type="spellEnd"/>
       <w:r>
-        <w:t xml:space="preserve"> database. The </w:t>
-      </w:r>
-      <w:proofErr w:type="spellStart"/>
-      <w:r>
-        <w:t>api</w:t>
-      </w:r>
-      <w:proofErr w:type="spellEnd"/>
-      <w:r>
-        <w:t xml:space="preserve"> will have multiple endpoints, and conform to the REST API </w:t>
-      </w:r>
-      <w:proofErr w:type="gramStart"/>
-      <w:r>
-        <w:t>criteria.&lt;</w:t>
-      </w:r>
-      <w:proofErr w:type="gramEnd"/>
-      <w:r>
-        <w:t xml:space="preserve">details&gt;. </w:t>
-      </w:r>
-      <w:r>
-        <w:t xml:space="preserve">The </w:t>
-      </w:r>
-      <w:proofErr w:type="spellStart"/>
-      <w:r>
-        <w:t>api</w:t>
-      </w:r>
-      <w:proofErr w:type="spellEnd"/>
-      <w:r>
-        <w:t xml:space="preserve"> will also be designed using the model view controller pattern. Splitting all the data in models and used by their own controller&lt;details&gt;</w:t>
-      </w:r>
-    </w:p>
-    <w:p>
-      <w:r>
-        <w:t xml:space="preserve">The </w:t>
-      </w:r>
-      <w:proofErr w:type="spellStart"/>
-      <w:r>
-        <w:t>sql</w:t>
-      </w:r>
-      <w:proofErr w:type="spellEnd"/>
-      <w:r>
-        <w:t xml:space="preserve"> database will be filled with data via a </w:t>
-      </w:r>
-      <w:proofErr w:type="spellStart"/>
-      <w:r>
-        <w:t>webscraper</w:t>
-      </w:r>
-      <w:proofErr w:type="spellEnd"/>
-      <w:r>
-        <w:t xml:space="preserve">. The </w:t>
-      </w:r>
-      <w:proofErr w:type="spellStart"/>
-      <w:r>
-        <w:t>webscraper</w:t>
-      </w:r>
-      <w:proofErr w:type="spellEnd"/>
-      <w:r>
-        <w:t xml:space="preserve"> will use python to scrape specific </w:t>
-      </w:r>
-      <w:proofErr w:type="gramStart"/>
-      <w:r>
-        <w:t>websites  and</w:t>
-      </w:r>
-      <w:proofErr w:type="gramEnd"/>
-      <w:r>
-        <w:t xml:space="preserve"> store the data in the </w:t>
-      </w:r>
-      <w:proofErr w:type="spellStart"/>
-      <w:r>
-        <w:t>sql</w:t>
-      </w:r>
-      <w:proofErr w:type="spellEnd"/>
-      <w:r>
-        <w:t xml:space="preserve"> database</w:t>
+        <w:t xml:space="preserve"> server driver 17****little information*****</w:t>
       </w:r>
     </w:p>
     <w:p>
       <w:pPr>
         <w:pStyle w:val="Heading2"/>
       </w:pPr>
-      <w:bookmarkStart w:id="20" w:name="_Toc102669872"/>
+      <w:bookmarkStart w:id="19" w:name="_Toc102669872"/>
       <w:r>
         <w:t>APP</w:t>
       </w:r>
-      <w:bookmarkEnd w:id="20"/>
+      <w:bookmarkEnd w:id="19"/>
     </w:p>
     <w:p>
       <w:r>
@@ -4952,21 +5551,94 @@
       <w:proofErr w:type="spellEnd"/>
       <w:r>
         <w:t>, services details on all, what they used</w:t>
+      </w:r>
+      <w:r>
+        <w:t>.</w:t>
+      </w:r>
+    </w:p>
+    <w:p>
+      <w:r>
+        <w:t>Login/sign up used firebase auth to create and store user</w:t>
+      </w:r>
+    </w:p>
+    <w:p>
+      <w:r>
+        <w:t>Message will use firebase database to store messages, same as forums</w:t>
+      </w:r>
+    </w:p>
+    <w:p>
+      <w:r>
+        <w:t>Media will use API observables to get data and display it</w:t>
+      </w:r>
+    </w:p>
+    <w:p>
+      <w:r>
+        <w:t xml:space="preserve">Use </w:t>
+      </w:r>
+      <w:proofErr w:type="spellStart"/>
+      <w:r>
+        <w:t>Sidenav</w:t>
+      </w:r>
+      <w:proofErr w:type="spellEnd"/>
+      <w:r>
+        <w:t xml:space="preserve"> to navigate site</w:t>
+      </w:r>
+    </w:p>
+    <w:p>
+      <w:r>
+        <w:t xml:space="preserve">Profile allow user to change </w:t>
+      </w:r>
+      <w:proofErr w:type="gramStart"/>
+      <w:r>
+        <w:t>there</w:t>
+      </w:r>
+      <w:proofErr w:type="gramEnd"/>
+      <w:r>
+        <w:t xml:space="preserve"> information, picture age address, all stored in the firebase database</w:t>
+      </w:r>
+    </w:p>
+    <w:p>
+      <w:r>
+        <w:t xml:space="preserve">Push notifications where its store and </w:t>
+      </w:r>
+      <w:proofErr w:type="spellStart"/>
+      <w:r>
+        <w:t>api</w:t>
+      </w:r>
+      <w:proofErr w:type="spellEnd"/>
+      <w:r>
+        <w:t xml:space="preserve"> endpoint with information needed</w:t>
       </w:r>
     </w:p>
     <w:p>
       <w:pPr>
         <w:pStyle w:val="Heading2"/>
       </w:pPr>
-      <w:bookmarkStart w:id="21" w:name="_Toc102669873"/>
-      <w:r>
+      <w:bookmarkStart w:id="20" w:name="_Toc102669873"/>
+      <w:r>
+        <w:lastRenderedPageBreak/>
         <w:t>API</w:t>
       </w:r>
-      <w:bookmarkEnd w:id="21"/>
-    </w:p>
-    <w:p>
-      <w:r>
-        <w:t xml:space="preserve">Models- all plus notations used. Data interface and </w:t>
+      <w:bookmarkEnd w:id="20"/>
+    </w:p>
+    <w:p>
+      <w:r>
+        <w:t xml:space="preserve">Models- </w:t>
+      </w:r>
+    </w:p>
+    <w:p>
+      <w:r>
+        <w:t xml:space="preserve">all plus notations used. </w:t>
+      </w:r>
+    </w:p>
+    <w:p>
+      <w:r>
+        <w:t>Data interface and</w:t>
+      </w:r>
+    </w:p>
+    <w:p>
+      <w:r>
+        <w:t xml:space="preserve"> </w:t>
       </w:r>
       <w:proofErr w:type="spellStart"/>
       <w:r>
@@ -4974,7 +5646,12 @@
       </w:r>
       <w:proofErr w:type="spellEnd"/>
       <w:r>
-        <w:t xml:space="preserve">. Controllers. </w:t>
+        <w:t>. Controllers.</w:t>
+      </w:r>
+    </w:p>
+    <w:p>
+      <w:r>
+        <w:t xml:space="preserve"> </w:t>
       </w:r>
       <w:proofErr w:type="spellStart"/>
       <w:proofErr w:type="gramStart"/>
@@ -4997,20 +5674,50 @@
       <w:r>
         <w:t xml:space="preserve">/design, </w:t>
       </w:r>
-      <w:proofErr w:type="spellStart"/>
-      <w:r>
-        <w:t>system.data.</w:t>
-      </w:r>
-      <w:r>
-        <w:t>sqlClient,Newton.Json</w:t>
-      </w:r>
-      <w:proofErr w:type="spellEnd"/>
-      <w:r>
-        <w:t xml:space="preserve">. migrations, adding </w:t>
+    </w:p>
+    <w:p>
+      <w:proofErr w:type="spellStart"/>
+      <w:r>
+        <w:t>system.</w:t>
+      </w:r>
+      <w:proofErr w:type="gramStart"/>
+      <w:r>
+        <w:t>data.</w:t>
+      </w:r>
+      <w:r>
+        <w:t>sqlClient</w:t>
+      </w:r>
+      <w:proofErr w:type="gramEnd"/>
+      <w:r>
+        <w:t>,Newton.Json</w:t>
+      </w:r>
+      <w:proofErr w:type="spellEnd"/>
+      <w:r>
+        <w:t>.</w:t>
+      </w:r>
+    </w:p>
+    <w:p>
+      <w:r>
+        <w:t xml:space="preserve"> migrations,</w:t>
+      </w:r>
+    </w:p>
+    <w:p>
+      <w:r>
+        <w:t xml:space="preserve"> adding </w:t>
       </w:r>
       <w:proofErr w:type="spellStart"/>
       <w:r>
         <w:t>imgs</w:t>
+      </w:r>
+      <w:proofErr w:type="spellEnd"/>
+      <w:r>
+        <w:t xml:space="preserve"> </w:t>
+      </w:r>
+    </w:p>
+    <w:p>
+      <w:proofErr w:type="spellStart"/>
+      <w:r>
+        <w:t>npm</w:t>
       </w:r>
       <w:proofErr w:type="spellEnd"/>
     </w:p>
@@ -5018,12 +5725,45 @@
       <w:pPr>
         <w:pStyle w:val="Heading2"/>
       </w:pPr>
-      <w:bookmarkStart w:id="22" w:name="_Toc102669874"/>
+      <w:r>
+        <w:t>Azure SQL Database</w:t>
+      </w:r>
+    </w:p>
+    <w:p>
+      <w:r>
+        <w:t>What it stores, medias plus other classes that can be used but haven’t been so far</w:t>
+      </w:r>
+    </w:p>
+    <w:p>
+      <w:proofErr w:type="spellStart"/>
+      <w:r>
+        <w:t>Sns</w:t>
+      </w:r>
+      <w:proofErr w:type="spellEnd"/>
+      <w:r>
+        <w:t xml:space="preserve"> information</w:t>
+      </w:r>
+    </w:p>
+    <w:p>
+      <w:r>
+        <w:t>Stored procedures, what should be there</w:t>
+      </w:r>
+    </w:p>
+    <w:p>
+      <w:r>
+        <w:t>Triggers</w:t>
+      </w:r>
+    </w:p>
+    <w:p>
+      <w:pPr>
+        <w:pStyle w:val="Heading2"/>
+      </w:pPr>
+      <w:bookmarkStart w:id="21" w:name="_Toc102669874"/>
       <w:proofErr w:type="spellStart"/>
       <w:r>
         <w:t>Webscaper</w:t>
       </w:r>
-      <w:bookmarkEnd w:id="22"/>
+      <w:bookmarkEnd w:id="21"/>
       <w:proofErr w:type="spellEnd"/>
     </w:p>
     <w:p>
@@ -5046,7 +5786,39 @@
         <w:t>, stop duplicates</w:t>
       </w:r>
     </w:p>
-    <w:p/>
+    <w:p>
+      <w:r>
+        <w:t>Aws lambda</w:t>
+      </w:r>
+    </w:p>
+    <w:p>
+      <w:pPr>
+        <w:pStyle w:val="Heading2"/>
+      </w:pPr>
+      <w:r>
+        <w:t>Push Notifications</w:t>
+      </w:r>
+    </w:p>
+    <w:p>
+      <w:r>
+        <w:t>Azure SQL database</w:t>
+      </w:r>
+    </w:p>
+    <w:p>
+      <w:r>
+        <w:t>Aws Lambda</w:t>
+      </w:r>
+    </w:p>
+    <w:p>
+      <w:r>
+        <w:t xml:space="preserve">Aws </w:t>
+      </w:r>
+      <w:proofErr w:type="spellStart"/>
+      <w:r>
+        <w:t>sns</w:t>
+      </w:r>
+      <w:proofErr w:type="spellEnd"/>
+    </w:p>
     <w:p/>
     <w:p/>
     <w:p>
@@ -5063,7 +5835,7 @@
       <w:pPr>
         <w:pStyle w:val="Heading1"/>
       </w:pPr>
-      <w:bookmarkStart w:id="23" w:name="_Toc102669875"/>
+      <w:bookmarkStart w:id="22" w:name="_Toc102669875"/>
       <w:r>
         <w:lastRenderedPageBreak/>
         <w:t>Implementation</w:t>
@@ -5071,7 +5843,7 @@
       <w:r>
         <w:t>-how I used it physically in the code</w:t>
       </w:r>
-      <w:bookmarkEnd w:id="23"/>
+      <w:bookmarkEnd w:id="22"/>
     </w:p>
     <w:p>
       <w:r>
@@ -5082,11 +5854,11 @@
       <w:pPr>
         <w:pStyle w:val="Heading2"/>
       </w:pPr>
-      <w:bookmarkStart w:id="24" w:name="_Toc102669876"/>
+      <w:bookmarkStart w:id="23" w:name="_Toc102669876"/>
       <w:r>
         <w:t>API Development</w:t>
       </w:r>
-      <w:bookmarkEnd w:id="24"/>
+      <w:bookmarkEnd w:id="23"/>
     </w:p>
     <w:p>
       <w:r>
@@ -5100,11 +5872,11 @@
       <w:pPr>
         <w:pStyle w:val="Heading3"/>
       </w:pPr>
-      <w:bookmarkStart w:id="25" w:name="_Toc102669877"/>
+      <w:bookmarkStart w:id="24" w:name="_Toc102669877"/>
       <w:r>
         <w:t>Timeline</w:t>
       </w:r>
-      <w:bookmarkEnd w:id="25"/>
+      <w:bookmarkEnd w:id="24"/>
       <w:r>
         <w:t>-remember why or what made me do it this way</w:t>
       </w:r>
@@ -5910,11 +6682,11 @@
       <w:pPr>
         <w:pStyle w:val="Heading3"/>
       </w:pPr>
-      <w:bookmarkStart w:id="26" w:name="_Toc102669881"/>
+      <w:bookmarkStart w:id="25" w:name="_Toc102669881"/>
       <w:r>
         <w:t>Future Work</w:t>
       </w:r>
-      <w:bookmarkEnd w:id="26"/>
+      <w:bookmarkEnd w:id="25"/>
     </w:p>
     <w:p>
       <w:pPr>
@@ -5934,10 +6706,7 @@
       </w:r>
       <w:proofErr w:type="gramEnd"/>
       <w:r>
-        <w:t xml:space="preserve"> wait around 10 seconds for the data to be sent back. Will have to fix this in the future.</w:t>
-      </w:r>
-      <w:r>
-        <w:t xml:space="preserve"> Which is kind of ridiculous</w:t>
+        <w:t xml:space="preserve"> wait around 10 seconds for the data to be sent back. Will have to fix this in the future. Which is kind of ridiculous</w:t>
       </w:r>
     </w:p>
     <w:p/>
@@ -6154,12 +6923,12 @@
       <w:pPr>
         <w:pStyle w:val="Heading3"/>
       </w:pPr>
-      <w:bookmarkStart w:id="27" w:name="_Toc102669882"/>
+      <w:bookmarkStart w:id="26" w:name="_Toc102669882"/>
       <w:r>
         <w:lastRenderedPageBreak/>
         <w:t>Observations</w:t>
       </w:r>
-      <w:bookmarkEnd w:id="27"/>
+      <w:bookmarkEnd w:id="26"/>
     </w:p>
     <w:p>
       <w:r>
@@ -6215,11 +6984,11 @@
       <w:pPr>
         <w:pStyle w:val="Heading2"/>
       </w:pPr>
-      <w:bookmarkStart w:id="28" w:name="_Toc102669883"/>
+      <w:bookmarkStart w:id="27" w:name="_Toc102669883"/>
       <w:r>
         <w:t>APP Development</w:t>
       </w:r>
-      <w:bookmarkEnd w:id="28"/>
+      <w:bookmarkEnd w:id="27"/>
     </w:p>
     <w:p>
       <w:r>
@@ -6233,11 +7002,11 @@
       <w:pPr>
         <w:pStyle w:val="Heading3"/>
       </w:pPr>
-      <w:bookmarkStart w:id="29" w:name="_Toc102669884"/>
+      <w:bookmarkStart w:id="28" w:name="_Toc102669884"/>
       <w:r>
         <w:t>Timeline</w:t>
       </w:r>
-      <w:bookmarkEnd w:id="29"/>
+      <w:bookmarkEnd w:id="28"/>
     </w:p>
     <w:p>
       <w:r>
@@ -6452,10 +7221,7 @@
         <w:t xml:space="preserve"> </w:t>
       </w:r>
       <w:r>
-        <w:t>New releases of ionic quickly, hard to find solution on ionic version I am using</w:t>
-      </w:r>
-      <w:r>
-        <w:t xml:space="preserve">. Different methods to navigate in ionic between ionic 4 5 and 6. So it was hard to find a tutorial for ionic 5. </w:t>
+        <w:t xml:space="preserve">New releases of ionic quickly, hard to find solution on ionic version I am using. Different methods to navigate in ionic between ionic 4 5 and 6. So it was hard to find a tutorial for ionic 5. </w:t>
       </w:r>
       <w:r>
         <w:t>decided to move on to more important parts</w:t>
@@ -6765,11 +7531,11 @@
       <w:pPr>
         <w:pStyle w:val="Heading3"/>
       </w:pPr>
-      <w:bookmarkStart w:id="30" w:name="_Toc102669888"/>
+      <w:bookmarkStart w:id="29" w:name="_Toc102669888"/>
       <w:r>
         <w:t>Future Work</w:t>
       </w:r>
-      <w:bookmarkEnd w:id="30"/>
+      <w:bookmarkEnd w:id="29"/>
     </w:p>
     <w:p>
       <w:r>
@@ -6812,11 +7578,11 @@
       <w:pPr>
         <w:pStyle w:val="Heading3"/>
       </w:pPr>
-      <w:bookmarkStart w:id="31" w:name="_Toc102669889"/>
+      <w:bookmarkStart w:id="30" w:name="_Toc102669889"/>
       <w:r>
         <w:t>Observations</w:t>
       </w:r>
-      <w:bookmarkEnd w:id="31"/>
+      <w:bookmarkEnd w:id="30"/>
     </w:p>
     <w:p>
       <w:r>
@@ -6848,21 +7614,21 @@
       <w:pPr>
         <w:pStyle w:val="Heading2"/>
       </w:pPr>
-      <w:bookmarkStart w:id="32" w:name="_Toc102669890"/>
+      <w:bookmarkStart w:id="31" w:name="_Toc102669890"/>
       <w:r>
         <w:t>Web Scraper Development</w:t>
       </w:r>
-      <w:bookmarkEnd w:id="32"/>
+      <w:bookmarkEnd w:id="31"/>
     </w:p>
     <w:p>
       <w:pPr>
         <w:pStyle w:val="Heading3"/>
       </w:pPr>
-      <w:bookmarkStart w:id="33" w:name="_Toc102669891"/>
+      <w:bookmarkStart w:id="32" w:name="_Toc102669891"/>
       <w:r>
         <w:t>Timeline</w:t>
       </w:r>
-      <w:bookmarkEnd w:id="33"/>
+      <w:bookmarkEnd w:id="32"/>
     </w:p>
     <w:p>
       <w:r>
@@ -7199,10 +7965,7 @@
       </w:r>
       <w:proofErr w:type="spellEnd"/>
       <w:r>
-        <w:t xml:space="preserve"> </w:t>
-      </w:r>
-      <w:r>
-        <w:t xml:space="preserve">would take in one </w:t>
+        <w:t xml:space="preserve"> would take in one </w:t>
       </w:r>
       <w:proofErr w:type="spellStart"/>
       <w:r>
@@ -7702,11 +8465,11 @@
       <w:pPr>
         <w:pStyle w:val="Heading3"/>
       </w:pPr>
-      <w:bookmarkStart w:id="34" w:name="_Toc102669895"/>
+      <w:bookmarkStart w:id="33" w:name="_Toc102669895"/>
       <w:r>
         <w:t>Future Work</w:t>
       </w:r>
-      <w:bookmarkEnd w:id="34"/>
+      <w:bookmarkEnd w:id="33"/>
     </w:p>
     <w:p>
       <w:r>
@@ -7762,11 +8525,11 @@
       <w:pPr>
         <w:pStyle w:val="Heading3"/>
       </w:pPr>
-      <w:bookmarkStart w:id="35" w:name="_Toc102669896"/>
+      <w:bookmarkStart w:id="34" w:name="_Toc102669896"/>
       <w:r>
         <w:t>Observations</w:t>
       </w:r>
-      <w:bookmarkEnd w:id="35"/>
+      <w:bookmarkEnd w:id="34"/>
     </w:p>
     <w:p>
       <w:r>
@@ -7800,12 +8563,12 @@
       <w:pPr>
         <w:pStyle w:val="Heading1"/>
       </w:pPr>
-      <w:bookmarkStart w:id="36" w:name="_Toc102669897"/>
+      <w:bookmarkStart w:id="35" w:name="_Toc102669897"/>
       <w:r>
         <w:lastRenderedPageBreak/>
         <w:t>Conclusions</w:t>
       </w:r>
-      <w:bookmarkEnd w:id="36"/>
+      <w:bookmarkEnd w:id="35"/>
     </w:p>
     <w:p>
       <w:r>
@@ -7827,12 +8590,12 @@
       <w:pPr>
         <w:pStyle w:val="Heading1"/>
       </w:pPr>
-      <w:bookmarkStart w:id="37" w:name="_Toc102669898"/>
+      <w:bookmarkStart w:id="36" w:name="_Toc102669898"/>
       <w:r>
         <w:lastRenderedPageBreak/>
         <w:t>Source Code</w:t>
       </w:r>
-      <w:bookmarkEnd w:id="37"/>
+      <w:bookmarkEnd w:id="36"/>
     </w:p>
     <w:tbl>
       <w:tblPr>
@@ -8109,14 +8872,27 @@
     <w:r>
       <w:tab/>
     </w:r>
-    <w:fldSimple w:instr=" STYLEREF  &quot;Heading 1&quot;  \* MERGEFORMAT ">
-      <w:r>
-        <w:rPr>
-          <w:noProof/>
-        </w:rPr>
-        <w:t>Implementation-how I used it physically in the code</w:t>
-      </w:r>
-    </w:fldSimple>
+    <w:r>
+      <w:fldChar w:fldCharType="begin"/>
+    </w:r>
+    <w:r>
+      <w:instrText xml:space="preserve"> STYLEREF  "Heading 1"  \* MERGEFORMAT </w:instrText>
+    </w:r>
+    <w:r>
+      <w:fldChar w:fldCharType="separate"/>
+    </w:r>
+    <w:r>
+      <w:rPr>
+        <w:noProof/>
+      </w:rPr>
+      <w:t>Implementation-how I used it physically in the code</w:t>
+    </w:r>
+    <w:r>
+      <w:rPr>
+        <w:noProof/>
+      </w:rPr>
+      <w:fldChar w:fldCharType="end"/>
+    </w:r>
   </w:p>
 </w:hdr>
 </file>
@@ -9299,9 +10075,11 @@
     <w:rsid w:val="00293A05"/>
     <w:rsid w:val="004A6227"/>
     <w:rsid w:val="004D6C21"/>
+    <w:rsid w:val="00530F74"/>
     <w:rsid w:val="008A1977"/>
     <w:rsid w:val="00A73305"/>
     <w:rsid w:val="00A879C4"/>
+    <w:rsid w:val="00B36C86"/>
     <w:rsid w:val="00CF5C57"/>
     <w:rsid w:val="00E33B38"/>
     <w:rsid w:val="00F52AA8"/>
